--- a/Documento Proposta.docx
+++ b/Documento Proposta.docx
@@ -1158,21 +1158,11 @@
       </w:pPr>
       <w:bookmarkStart w:colFirst="0" w:colLast="0" w:name="_2hdj6ah0nnlv" w:id="0"/>
       <w:bookmarkEnd w:id="0"/>
-      <w:commentRangeStart w:id="0"/>
       <w:r>
         <w:rPr>
           <w:rtl w:val="0"/>
         </w:rPr>
         <w:t xml:space="preserve">Introdução</w:t>
-      </w:r>
-      <w:commentRangeEnd w:id="0"/>
-      <w:r>
-        <w:commentReference w:id="0"/>
-      </w:r>
-      <w:r>
-        <w:rPr>
-          <w:rtl w:val="0"/>
-        </w:rPr>
       </w:r>
     </w:p>
     <w:p>
@@ -1469,21 +1459,11 @@
       </w:pPr>
       <w:bookmarkStart w:colFirst="0" w:colLast="0" w:name="_pxr1w9anwtsb" w:id="3"/>
       <w:bookmarkEnd w:id="3"/>
-      <w:commentRangeStart w:id="1"/>
       <w:r>
         <w:rPr>
           <w:rtl w:val="0"/>
         </w:rPr>
         <w:t xml:space="preserve">Referencial Teórico</w:t>
-      </w:r>
-      <w:commentRangeEnd w:id="1"/>
-      <w:r>
-        <w:commentReference w:id="1"/>
-      </w:r>
-      <w:r>
-        <w:rPr>
-          <w:rtl w:val="0"/>
-        </w:rPr>
       </w:r>
     </w:p>
     <w:p>
@@ -2043,21 +2023,11 @@
       </w:pPr>
       <w:bookmarkStart w:colFirst="0" w:colLast="0" w:name="_4lh9yc1pvcmv" w:id="4"/>
       <w:bookmarkEnd w:id="4"/>
-      <w:commentRangeStart w:id="2"/>
       <w:r>
         <w:rPr>
           <w:rtl w:val="0"/>
         </w:rPr>
         <w:t xml:space="preserve">Metodologia</w:t>
-      </w:r>
-      <w:commentRangeEnd w:id="2"/>
-      <w:r>
-        <w:commentReference w:id="2"/>
-      </w:r>
-      <w:r>
-        <w:rPr>
-          <w:rtl w:val="0"/>
-        </w:rPr>
       </w:r>
     </w:p>
     <w:p>
@@ -2560,21 +2530,11 @@
       </w:pPr>
       <w:bookmarkStart w:colFirst="0" w:colLast="0" w:name="_pzvglcz2ptfb" w:id="5"/>
       <w:bookmarkEnd w:id="5"/>
-      <w:commentRangeStart w:id="3"/>
       <w:r>
         <w:rPr>
           <w:rtl w:val="0"/>
         </w:rPr>
         <w:t xml:space="preserve">Resultados Esperados</w:t>
-      </w:r>
-      <w:commentRangeEnd w:id="3"/>
-      <w:r>
-        <w:commentReference w:id="3"/>
-      </w:r>
-      <w:r>
-        <w:rPr>
-          <w:rtl w:val="0"/>
-        </w:rPr>
       </w:r>
     </w:p>
     <w:p>
@@ -3449,22 +3409,276 @@
     </w:p>
     <w:p>
       <w:pPr>
-        <w:rPr>
-          <w:sz w:val="24"/>
-          <w:szCs w:val="24"/>
-        </w:rPr>
-      </w:pPr>
-      <w:r>
-        <w:rPr>
-          <w:sz w:val="24"/>
-          <w:szCs w:val="24"/>
-          <w:rtl w:val="0"/>
-        </w:rPr>
-        <w:t xml:space="preserve">Mauch M, MacCallum RM, Levy M, Leroi AM. 2015 The evolution of popular music: USA 1960–2010.R. Soc. open sci.2: 150081. http://dx.doi.org/10.1098/rsos.150081</w:t>
-      </w:r>
-    </w:p>
-    <w:p>
-      <w:pPr>
+        <w:jc w:val="both"/>
+        <w:rPr>
+          <w:sz w:val="24"/>
+          <w:szCs w:val="24"/>
+        </w:rPr>
+      </w:pPr>
+      <w:r>
+        <w:rPr>
+          <w:sz w:val="24"/>
+          <w:szCs w:val="24"/>
+          <w:rtl w:val="0"/>
+        </w:rPr>
+        <w:t xml:space="preserve">USING Spotify Audio Features to Study the Evolution of Pop Music. In: Elena Georgieva e Blair Kaneshiro. [S. l.]: WiMIR 1st Annual Workshop, 2018. Disponível em: </w:t>
+      </w:r>
+      <w:hyperlink r:id="rId6">
+        <w:r>
+          <w:rPr>
+            <w:color w:val="1155cc"/>
+            <w:sz w:val="24"/>
+            <w:szCs w:val="24"/>
+            <w:u w:val="single"/>
+            <w:rtl w:val="0"/>
+          </w:rPr>
+          <w:t xml:space="preserve">https://ccrma.stanford.edu/~egeorgie/documents/WiMIR2018.pdf</w:t>
+        </w:r>
+      </w:hyperlink>
+      <w:r>
+        <w:rPr>
+          <w:sz w:val="24"/>
+          <w:szCs w:val="24"/>
+          <w:rtl w:val="0"/>
+        </w:rPr>
+        <w:t xml:space="preserve">. Acesso em: 24 jun. 2021.</w:t>
+      </w:r>
+    </w:p>
+    <w:p>
+      <w:pPr>
+        <w:jc w:val="both"/>
+        <w:rPr>
+          <w:sz w:val="24"/>
+          <w:szCs w:val="24"/>
+        </w:rPr>
+      </w:pPr>
+      <w:r>
+        <w:rPr>
+          <w:rtl w:val="0"/>
+        </w:rPr>
+      </w:r>
+    </w:p>
+    <w:p>
+      <w:pPr>
+        <w:jc w:val="both"/>
+        <w:rPr>
+          <w:sz w:val="24"/>
+          <w:szCs w:val="24"/>
+        </w:rPr>
+      </w:pPr>
+      <w:r>
+        <w:rPr>
+          <w:sz w:val="24"/>
+          <w:szCs w:val="24"/>
+          <w:rtl w:val="0"/>
+        </w:rPr>
+        <w:t xml:space="preserve">MAUCH, Matthias; MACCALLUM, Robert; LEVY, Mark; LEROI, Armand. The evolution of popular music: USA 1960?2010. The evolution of popular music: USA 1960?2010, [s. l.], 2015. Disponível em: </w:t>
+      </w:r>
+      <w:hyperlink r:id="rId7">
+        <w:r>
+          <w:rPr>
+            <w:color w:val="1155cc"/>
+            <w:sz w:val="24"/>
+            <w:szCs w:val="24"/>
+            <w:u w:val="single"/>
+            <w:rtl w:val="0"/>
+          </w:rPr>
+          <w:t xml:space="preserve">https://royalsocietypublishing.org/doi/pdf/10.1098/rsos.150081</w:t>
+        </w:r>
+      </w:hyperlink>
+      <w:r>
+        <w:rPr>
+          <w:sz w:val="24"/>
+          <w:szCs w:val="24"/>
+          <w:rtl w:val="0"/>
+        </w:rPr>
+        <w:t xml:space="preserve">. Acesso em: 24 jun. 2021.</w:t>
+      </w:r>
+    </w:p>
+    <w:p>
+      <w:pPr>
+        <w:jc w:val="both"/>
+        <w:rPr>
+          <w:sz w:val="24"/>
+          <w:szCs w:val="24"/>
+        </w:rPr>
+      </w:pPr>
+      <w:r>
+        <w:rPr>
+          <w:rtl w:val="0"/>
+        </w:rPr>
+      </w:r>
+    </w:p>
+    <w:p>
+      <w:pPr>
+        <w:jc w:val="both"/>
+        <w:rPr>
+          <w:sz w:val="24"/>
+          <w:szCs w:val="24"/>
+        </w:rPr>
+      </w:pPr>
+      <w:r>
+        <w:rPr>
+          <w:sz w:val="24"/>
+          <w:szCs w:val="24"/>
+          <w:rtl w:val="0"/>
+        </w:rPr>
+        <w:t xml:space="preserve">PINARBASI,  Fatih. Demystifying Musical Preferences At Turkish Music Market Through Audio Features Of Spotify Charts: Multidisciplinary Approaches to Ethics in the Digital Era. Demystifying Musical Preferences At Turkish Music Market Through Audio Features Of Spotify Charts, [s. l.], dezembro 2019. Disponível em: </w:t>
+      </w:r>
+      <w:hyperlink r:id="rId8">
+        <w:r>
+          <w:rPr>
+            <w:color w:val="1155cc"/>
+            <w:sz w:val="24"/>
+            <w:szCs w:val="24"/>
+            <w:u w:val="single"/>
+            <w:rtl w:val="0"/>
+          </w:rPr>
+          <w:t xml:space="preserve">https://www.researchgate.net/publication/338181236_DEMYSTIFYING_MUSICAL_PREFERENCES_AT_TURKISH_MUSIC_MARKET_THROUGH_AUDIO_FEATURES_OF_SPOTIFY_CHARTS</w:t>
+        </w:r>
+      </w:hyperlink>
+      <w:r>
+        <w:rPr>
+          <w:sz w:val="24"/>
+          <w:szCs w:val="24"/>
+          <w:rtl w:val="0"/>
+        </w:rPr>
+        <w:t xml:space="preserve">. Acesso em: 24 jun. 2021.</w:t>
+      </w:r>
+    </w:p>
+    <w:p>
+      <w:pPr>
+        <w:jc w:val="both"/>
+        <w:rPr>
+          <w:sz w:val="24"/>
+          <w:szCs w:val="24"/>
+        </w:rPr>
+      </w:pPr>
+      <w:r>
+        <w:rPr>
+          <w:rtl w:val="0"/>
+        </w:rPr>
+      </w:r>
+    </w:p>
+    <w:p>
+      <w:pPr>
+        <w:jc w:val="both"/>
+        <w:rPr>
+          <w:sz w:val="24"/>
+          <w:szCs w:val="24"/>
+        </w:rPr>
+      </w:pPr>
+      <w:r>
+        <w:rPr>
+          <w:sz w:val="24"/>
+          <w:szCs w:val="24"/>
+          <w:rtl w:val="0"/>
+        </w:rPr>
+        <w:t xml:space="preserve">MAIS Tocadas. [S. l.], 2021. Disponível em: </w:t>
+      </w:r>
+      <w:hyperlink r:id="rId9">
+        <w:r>
+          <w:rPr>
+            <w:color w:val="1155cc"/>
+            <w:sz w:val="24"/>
+            <w:szCs w:val="24"/>
+            <w:u w:val="single"/>
+            <w:rtl w:val="0"/>
+          </w:rPr>
+          <w:t xml:space="preserve">https://maistocadas.mus.br/</w:t>
+        </w:r>
+      </w:hyperlink>
+      <w:r>
+        <w:rPr>
+          <w:sz w:val="24"/>
+          <w:szCs w:val="24"/>
+          <w:rtl w:val="0"/>
+        </w:rPr>
+        <w:t xml:space="preserve">. Acesso em: 24 jun. 2021.</w:t>
+      </w:r>
+    </w:p>
+    <w:p>
+      <w:pPr>
+        <w:jc w:val="both"/>
+        <w:rPr>
+          <w:sz w:val="24"/>
+          <w:szCs w:val="24"/>
+        </w:rPr>
+      </w:pPr>
+      <w:r>
+        <w:rPr>
+          <w:rtl w:val="0"/>
+        </w:rPr>
+      </w:r>
+    </w:p>
+    <w:p>
+      <w:pPr>
+        <w:jc w:val="both"/>
+        <w:rPr>
+          <w:sz w:val="24"/>
+          <w:szCs w:val="24"/>
+        </w:rPr>
+      </w:pPr>
+      <w:r>
+        <w:rPr>
+          <w:sz w:val="24"/>
+          <w:szCs w:val="24"/>
+          <w:rtl w:val="0"/>
+        </w:rPr>
+        <w:t xml:space="preserve">Spotify Charts, 2021. Disponível em: </w:t>
+      </w:r>
+      <w:hyperlink r:id="rId10">
+        <w:r>
+          <w:rPr>
+            <w:color w:val="1155cc"/>
+            <w:sz w:val="24"/>
+            <w:szCs w:val="24"/>
+            <w:u w:val="single"/>
+            <w:rtl w:val="0"/>
+          </w:rPr>
+          <w:t xml:space="preserve">https://spotifycharts.com/regional/br</w:t>
+        </w:r>
+      </w:hyperlink>
+      <w:r>
+        <w:rPr>
+          <w:sz w:val="24"/>
+          <w:szCs w:val="24"/>
+          <w:rtl w:val="0"/>
+        </w:rPr>
+        <w:t xml:space="preserve">. Acesso em 24 jun. 2021.</w:t>
+      </w:r>
+    </w:p>
+    <w:p>
+      <w:pPr>
+        <w:jc w:val="both"/>
+        <w:rPr>
+          <w:sz w:val="24"/>
+          <w:szCs w:val="24"/>
+        </w:rPr>
+      </w:pPr>
+      <w:r>
+        <w:rPr>
+          <w:rtl w:val="0"/>
+        </w:rPr>
+      </w:r>
+    </w:p>
+    <w:p>
+      <w:pPr>
+        <w:jc w:val="both"/>
+        <w:rPr>
+          <w:sz w:val="24"/>
+          <w:szCs w:val="24"/>
+        </w:rPr>
+      </w:pPr>
+      <w:r>
+        <w:rPr>
+          <w:rtl w:val="0"/>
+        </w:rPr>
+      </w:r>
+    </w:p>
+    <w:p>
+      <w:pPr>
+        <w:jc w:val="both"/>
         <w:rPr>
           <w:sz w:val="24"/>
           <w:szCs w:val="24"/>
@@ -3477,8 +3691,8 @@
       </w:r>
     </w:p>
     <w:sectPr>
-      <w:headerReference r:id="rId7" w:type="default"/>
-      <w:headerReference r:id="rId8" w:type="first"/>
+      <w:headerReference r:id="rId11" w:type="default"/>
+      <w:headerReference r:id="rId12" w:type="first"/>
       <w:pgSz w:h="16834" w:w="11909" w:orient="portrait"/>
       <w:pgMar w:bottom="1440" w:top="1440" w:left="1440" w:right="1440" w:header="720" w:footer="720"/>
       <w:pgNumType w:start="0"/>
@@ -3486,631 +3700,6 @@
     </w:sectPr>
   </w:body>
 </w:document>
-</file>
-
-<file path=word/comments.xml><?xml version="1.0" encoding="utf-8"?>
-<w:comments xmlns:mc="http://schemas.openxmlformats.org/markup-compatibility/2006" xmlns:o="urn:schemas-microsoft-com:office:office" xmlns:r="http://schemas.openxmlformats.org/officeDocument/2006/relationships" xmlns:m="http://schemas.openxmlformats.org/officeDocument/2006/math" xmlns:v="urn:schemas-microsoft-com:vml" xmlns:wp="http://schemas.openxmlformats.org/drawingml/2006/wordprocessingDrawing" xmlns:w10="urn:schemas-microsoft-com:office:word" xmlns:w="http://schemas.openxmlformats.org/wordprocessingml/2006/main" xmlns:wne="http://schemas.microsoft.com/office/word/2006/wordml" xmlns:sl="http://schemas.openxmlformats.org/schemaLibrary/2006/main" xmlns:a="http://schemas.openxmlformats.org/drawingml/2006/main" xmlns:pic="http://schemas.openxmlformats.org/drawingml/2006/picture" xmlns:c="http://schemas.openxmlformats.org/drawingml/2006/chart" xmlns:lc="http://schemas.openxmlformats.org/drawingml/2006/lockedCanvas" xmlns:dgm="http://schemas.openxmlformats.org/drawingml/2006/diagram" xmlns:wps="http://schemas.microsoft.com/office/word/2010/wordprocessingShape" xmlns:wpg="http://schemas.microsoft.com/office/word/2010/wordprocessingGroup" xmlns:w14="http://schemas.microsoft.com/office/word/2010/wordml" xmlns:w15="http://schemas.microsoft.com/office/word/2012/wordml">
-  <w:comment w:author="Andre Palhares" w:id="2" w:date="2021-06-23T15:06:42Z">
-    <w:p>
-      <w:pPr>
-        <w:keepNext w:val="0"/>
-        <w:keepLines w:val="0"/>
-        <w:widowControl w:val="0"/>
-        <w:pBdr>
-          <w:top w:space="0" w:sz="0" w:val="nil"/>
-          <w:left w:space="0" w:sz="0" w:val="nil"/>
-          <w:bottom w:space="0" w:sz="0" w:val="nil"/>
-          <w:right w:space="0" w:sz="0" w:val="nil"/>
-          <w:between w:space="0" w:sz="0" w:val="nil"/>
-        </w:pBdr>
-        <w:shd w:fill="auto" w:val="clear"/>
-        <w:spacing w:after="0" w:before="0" w:line="240" w:lineRule="auto"/>
-        <w:ind w:left="0" w:right="0" w:firstLine="0"/>
-        <w:jc w:val="left"/>
-        <w:rPr>
-          <w:rFonts w:ascii="Arial" w:cs="Arial" w:eastAsia="Arial" w:hAnsi="Arial"/>
-          <w:b w:val="0"/>
-          <w:i w:val="0"/>
-          <w:smallCaps w:val="0"/>
-          <w:strike w:val="0"/>
-          <w:color w:val="000000"/>
-          <w:sz w:val="22"/>
-          <w:szCs w:val="22"/>
-          <w:u w:val="none"/>
-          <w:shd w:fill="auto" w:val="clear"/>
-          <w:vertAlign w:val="baseline"/>
-        </w:rPr>
-      </w:pPr>
-      <w:r>
-        <w:rPr>
-          <w:rFonts w:ascii="Arial" w:cs="Arial" w:eastAsia="Arial" w:hAnsi="Arial"/>
-          <w:b w:val="0"/>
-          <w:i w:val="0"/>
-          <w:smallCaps w:val="0"/>
-          <w:strike w:val="0"/>
-          <w:color w:val="000000"/>
-          <w:sz w:val="22"/>
-          <w:szCs w:val="22"/>
-          <w:u w:val="none"/>
-          <w:shd w:fill="auto" w:val="clear"/>
-          <w:vertAlign w:val="baseline"/>
-          <w:rtl w:val="0"/>
-        </w:rPr>
-        <w:t xml:space="preserve">Quais os principais passos previstos (com uma breve descrição) para execução do projeto? </w:t>
-      </w:r>
-    </w:p>
-    <w:p>
-      <w:pPr>
-        <w:keepNext w:val="0"/>
-        <w:keepLines w:val="0"/>
-        <w:widowControl w:val="0"/>
-        <w:pBdr>
-          <w:top w:space="0" w:sz="0" w:val="nil"/>
-          <w:left w:space="0" w:sz="0" w:val="nil"/>
-          <w:bottom w:space="0" w:sz="0" w:val="nil"/>
-          <w:right w:space="0" w:sz="0" w:val="nil"/>
-          <w:between w:space="0" w:sz="0" w:val="nil"/>
-        </w:pBdr>
-        <w:shd w:fill="auto" w:val="clear"/>
-        <w:spacing w:after="0" w:before="0" w:line="240" w:lineRule="auto"/>
-        <w:ind w:left="0" w:right="0" w:firstLine="0"/>
-        <w:jc w:val="left"/>
-        <w:rPr>
-          <w:rFonts w:ascii="Arial" w:cs="Arial" w:eastAsia="Arial" w:hAnsi="Arial"/>
-          <w:b w:val="0"/>
-          <w:i w:val="0"/>
-          <w:smallCaps w:val="0"/>
-          <w:strike w:val="0"/>
-          <w:color w:val="000000"/>
-          <w:sz w:val="22"/>
-          <w:szCs w:val="22"/>
-          <w:u w:val="none"/>
-          <w:shd w:fill="auto" w:val="clear"/>
-          <w:vertAlign w:val="baseline"/>
-        </w:rPr>
-      </w:pPr>
-      <w:r>
-        <w:rPr>
-          <w:rtl w:val="0"/>
-        </w:rPr>
-      </w:r>
-    </w:p>
-    <w:p>
-      <w:pPr>
-        <w:keepNext w:val="0"/>
-        <w:keepLines w:val="0"/>
-        <w:widowControl w:val="0"/>
-        <w:pBdr>
-          <w:top w:space="0" w:sz="0" w:val="nil"/>
-          <w:left w:space="0" w:sz="0" w:val="nil"/>
-          <w:bottom w:space="0" w:sz="0" w:val="nil"/>
-          <w:right w:space="0" w:sz="0" w:val="nil"/>
-          <w:between w:space="0" w:sz="0" w:val="nil"/>
-        </w:pBdr>
-        <w:shd w:fill="auto" w:val="clear"/>
-        <w:spacing w:after="0" w:before="0" w:line="240" w:lineRule="auto"/>
-        <w:ind w:left="0" w:right="0" w:firstLine="0"/>
-        <w:jc w:val="left"/>
-        <w:rPr>
-          <w:rFonts w:ascii="Arial" w:cs="Arial" w:eastAsia="Arial" w:hAnsi="Arial"/>
-          <w:b w:val="0"/>
-          <w:i w:val="0"/>
-          <w:smallCaps w:val="0"/>
-          <w:strike w:val="0"/>
-          <w:color w:val="000000"/>
-          <w:sz w:val="22"/>
-          <w:szCs w:val="22"/>
-          <w:u w:val="none"/>
-          <w:shd w:fill="auto" w:val="clear"/>
-          <w:vertAlign w:val="baseline"/>
-        </w:rPr>
-      </w:pPr>
-      <w:r>
-        <w:rPr>
-          <w:rFonts w:ascii="Arial" w:cs="Arial" w:eastAsia="Arial" w:hAnsi="Arial"/>
-          <w:b w:val="0"/>
-          <w:i w:val="0"/>
-          <w:smallCaps w:val="0"/>
-          <w:strike w:val="0"/>
-          <w:color w:val="000000"/>
-          <w:sz w:val="22"/>
-          <w:szCs w:val="22"/>
-          <w:u w:val="none"/>
-          <w:shd w:fill="auto" w:val="clear"/>
-          <w:vertAlign w:val="baseline"/>
-          <w:rtl w:val="0"/>
-        </w:rPr>
-        <w:t xml:space="preserve">Como pretende-se abordar o problema?</w:t>
-      </w:r>
-    </w:p>
-  </w:comment>
-  <w:comment w:author="Andre Palhares" w:id="3" w:date="2021-06-23T15:07:28Z">
-    <w:p>
-      <w:pPr>
-        <w:keepNext w:val="0"/>
-        <w:keepLines w:val="0"/>
-        <w:widowControl w:val="0"/>
-        <w:pBdr>
-          <w:top w:space="0" w:sz="0" w:val="nil"/>
-          <w:left w:space="0" w:sz="0" w:val="nil"/>
-          <w:bottom w:space="0" w:sz="0" w:val="nil"/>
-          <w:right w:space="0" w:sz="0" w:val="nil"/>
-          <w:between w:space="0" w:sz="0" w:val="nil"/>
-        </w:pBdr>
-        <w:shd w:fill="auto" w:val="clear"/>
-        <w:spacing w:after="0" w:before="0" w:line="240" w:lineRule="auto"/>
-        <w:ind w:left="0" w:right="0" w:firstLine="0"/>
-        <w:jc w:val="left"/>
-        <w:rPr>
-          <w:rFonts w:ascii="Arial" w:cs="Arial" w:eastAsia="Arial" w:hAnsi="Arial"/>
-          <w:b w:val="0"/>
-          <w:i w:val="0"/>
-          <w:smallCaps w:val="0"/>
-          <w:strike w:val="0"/>
-          <w:color w:val="000000"/>
-          <w:sz w:val="22"/>
-          <w:szCs w:val="22"/>
-          <w:u w:val="none"/>
-          <w:shd w:fill="auto" w:val="clear"/>
-          <w:vertAlign w:val="baseline"/>
-        </w:rPr>
-      </w:pPr>
-      <w:r>
-        <w:rPr>
-          <w:rFonts w:ascii="Arial" w:cs="Arial" w:eastAsia="Arial" w:hAnsi="Arial"/>
-          <w:b w:val="0"/>
-          <w:i w:val="0"/>
-          <w:smallCaps w:val="0"/>
-          <w:strike w:val="0"/>
-          <w:color w:val="000000"/>
-          <w:sz w:val="22"/>
-          <w:szCs w:val="22"/>
-          <w:u w:val="none"/>
-          <w:shd w:fill="auto" w:val="clear"/>
-          <w:vertAlign w:val="baseline"/>
-          <w:rtl w:val="0"/>
-        </w:rPr>
-        <w:t xml:space="preserve">O que se pretende obter ao final do trabalho?</w:t>
-      </w:r>
-    </w:p>
-  </w:comment>
-  <w:comment w:author="Andre Palhares" w:id="1" w:date="2021-06-23T15:05:27Z">
-    <w:p>
-      <w:pPr>
-        <w:keepNext w:val="0"/>
-        <w:keepLines w:val="0"/>
-        <w:widowControl w:val="0"/>
-        <w:pBdr>
-          <w:top w:space="0" w:sz="0" w:val="nil"/>
-          <w:left w:space="0" w:sz="0" w:val="nil"/>
-          <w:bottom w:space="0" w:sz="0" w:val="nil"/>
-          <w:right w:space="0" w:sz="0" w:val="nil"/>
-          <w:between w:space="0" w:sz="0" w:val="nil"/>
-        </w:pBdr>
-        <w:shd w:fill="auto" w:val="clear"/>
-        <w:spacing w:after="0" w:before="0" w:line="240" w:lineRule="auto"/>
-        <w:ind w:left="0" w:right="0" w:firstLine="0"/>
-        <w:jc w:val="left"/>
-        <w:rPr>
-          <w:rFonts w:ascii="Arial" w:cs="Arial" w:eastAsia="Arial" w:hAnsi="Arial"/>
-          <w:b w:val="0"/>
-          <w:i w:val="0"/>
-          <w:smallCaps w:val="0"/>
-          <w:strike w:val="0"/>
-          <w:color w:val="000000"/>
-          <w:sz w:val="22"/>
-          <w:szCs w:val="22"/>
-          <w:u w:val="none"/>
-          <w:shd w:fill="auto" w:val="clear"/>
-          <w:vertAlign w:val="baseline"/>
-        </w:rPr>
-      </w:pPr>
-      <w:r>
-        <w:rPr>
-          <w:rFonts w:ascii="Arial" w:cs="Arial" w:eastAsia="Arial" w:hAnsi="Arial"/>
-          <w:b w:val="0"/>
-          <w:i w:val="0"/>
-          <w:smallCaps w:val="0"/>
-          <w:strike w:val="0"/>
-          <w:color w:val="000000"/>
-          <w:sz w:val="22"/>
-          <w:szCs w:val="22"/>
-          <w:u w:val="none"/>
-          <w:shd w:fill="auto" w:val="clear"/>
-          <w:vertAlign w:val="baseline"/>
-          <w:rtl w:val="0"/>
-        </w:rPr>
-        <w:t xml:space="preserve">Apresente os conceitos pertinentes para que o leitor entenda o problema e sua importância. </w:t>
-      </w:r>
-    </w:p>
-    <w:p>
-      <w:pPr>
-        <w:keepNext w:val="0"/>
-        <w:keepLines w:val="0"/>
-        <w:widowControl w:val="0"/>
-        <w:pBdr>
-          <w:top w:space="0" w:sz="0" w:val="nil"/>
-          <w:left w:space="0" w:sz="0" w:val="nil"/>
-          <w:bottom w:space="0" w:sz="0" w:val="nil"/>
-          <w:right w:space="0" w:sz="0" w:val="nil"/>
-          <w:between w:space="0" w:sz="0" w:val="nil"/>
-        </w:pBdr>
-        <w:shd w:fill="auto" w:val="clear"/>
-        <w:spacing w:after="0" w:before="0" w:line="240" w:lineRule="auto"/>
-        <w:ind w:left="0" w:right="0" w:firstLine="0"/>
-        <w:jc w:val="left"/>
-        <w:rPr>
-          <w:rFonts w:ascii="Arial" w:cs="Arial" w:eastAsia="Arial" w:hAnsi="Arial"/>
-          <w:b w:val="0"/>
-          <w:i w:val="0"/>
-          <w:smallCaps w:val="0"/>
-          <w:strike w:val="0"/>
-          <w:color w:val="000000"/>
-          <w:sz w:val="22"/>
-          <w:szCs w:val="22"/>
-          <w:u w:val="none"/>
-          <w:shd w:fill="auto" w:val="clear"/>
-          <w:vertAlign w:val="baseline"/>
-        </w:rPr>
-      </w:pPr>
-      <w:r>
-        <w:rPr>
-          <w:rtl w:val="0"/>
-        </w:rPr>
-      </w:r>
-    </w:p>
-    <w:p>
-      <w:pPr>
-        <w:keepNext w:val="0"/>
-        <w:keepLines w:val="0"/>
-        <w:widowControl w:val="0"/>
-        <w:pBdr>
-          <w:top w:space="0" w:sz="0" w:val="nil"/>
-          <w:left w:space="0" w:sz="0" w:val="nil"/>
-          <w:bottom w:space="0" w:sz="0" w:val="nil"/>
-          <w:right w:space="0" w:sz="0" w:val="nil"/>
-          <w:between w:space="0" w:sz="0" w:val="nil"/>
-        </w:pBdr>
-        <w:shd w:fill="auto" w:val="clear"/>
-        <w:spacing w:after="0" w:before="0" w:line="240" w:lineRule="auto"/>
-        <w:ind w:left="0" w:right="0" w:firstLine="0"/>
-        <w:jc w:val="left"/>
-        <w:rPr>
-          <w:rFonts w:ascii="Arial" w:cs="Arial" w:eastAsia="Arial" w:hAnsi="Arial"/>
-          <w:b w:val="0"/>
-          <w:i w:val="0"/>
-          <w:smallCaps w:val="0"/>
-          <w:strike w:val="0"/>
-          <w:color w:val="000000"/>
-          <w:sz w:val="22"/>
-          <w:szCs w:val="22"/>
-          <w:u w:val="none"/>
-          <w:shd w:fill="auto" w:val="clear"/>
-          <w:vertAlign w:val="baseline"/>
-        </w:rPr>
-      </w:pPr>
-      <w:r>
-        <w:rPr>
-          <w:rFonts w:ascii="Arial" w:cs="Arial" w:eastAsia="Arial" w:hAnsi="Arial"/>
-          <w:b w:val="0"/>
-          <w:i w:val="0"/>
-          <w:smallCaps w:val="0"/>
-          <w:strike w:val="0"/>
-          <w:color w:val="000000"/>
-          <w:sz w:val="22"/>
-          <w:szCs w:val="22"/>
-          <w:u w:val="none"/>
-          <w:shd w:fill="auto" w:val="clear"/>
-          <w:vertAlign w:val="baseline"/>
-          <w:rtl w:val="0"/>
-        </w:rPr>
-        <w:t xml:space="preserve">Nesse momento, o aluno pode não ter domínio completo dos trabalhos relacionados. Fazer um breve resumo das soluções já existentes na literatura/mercado e como elas se comparam ao trabalho proposto.</w:t>
-      </w:r>
-    </w:p>
-  </w:comment>
-  <w:comment w:author="Andre Palhares" w:id="0" w:date="2021-06-23T15:05:43Z">
-    <w:p>
-      <w:pPr>
-        <w:keepNext w:val="0"/>
-        <w:keepLines w:val="0"/>
-        <w:widowControl w:val="0"/>
-        <w:pBdr>
-          <w:top w:space="0" w:sz="0" w:val="nil"/>
-          <w:left w:space="0" w:sz="0" w:val="nil"/>
-          <w:bottom w:space="0" w:sz="0" w:val="nil"/>
-          <w:right w:space="0" w:sz="0" w:val="nil"/>
-          <w:between w:space="0" w:sz="0" w:val="nil"/>
-        </w:pBdr>
-        <w:shd w:fill="auto" w:val="clear"/>
-        <w:spacing w:after="0" w:before="0" w:line="240" w:lineRule="auto"/>
-        <w:ind w:left="0" w:right="0" w:firstLine="0"/>
-        <w:jc w:val="left"/>
-        <w:rPr>
-          <w:rFonts w:ascii="Arial" w:cs="Arial" w:eastAsia="Arial" w:hAnsi="Arial"/>
-          <w:b w:val="0"/>
-          <w:i w:val="0"/>
-          <w:smallCaps w:val="0"/>
-          <w:strike w:val="0"/>
-          <w:color w:val="000000"/>
-          <w:sz w:val="22"/>
-          <w:szCs w:val="22"/>
-          <w:u w:val="none"/>
-          <w:shd w:fill="auto" w:val="clear"/>
-          <w:vertAlign w:val="baseline"/>
-        </w:rPr>
-      </w:pPr>
-      <w:r>
-        <w:rPr>
-          <w:rFonts w:ascii="Arial" w:cs="Arial" w:eastAsia="Arial" w:hAnsi="Arial"/>
-          <w:b w:val="0"/>
-          <w:i w:val="0"/>
-          <w:smallCaps w:val="0"/>
-          <w:strike w:val="0"/>
-          <w:color w:val="000000"/>
-          <w:sz w:val="22"/>
-          <w:szCs w:val="22"/>
-          <w:u w:val="none"/>
-          <w:shd w:fill="auto" w:val="clear"/>
-          <w:vertAlign w:val="baseline"/>
-          <w:rtl w:val="0"/>
-        </w:rPr>
-        <w:t xml:space="preserve">Qual o problema a ser resolvido ou questão a ser investigada no projeto?</w:t>
-      </w:r>
-    </w:p>
-    <w:p>
-      <w:pPr>
-        <w:keepNext w:val="0"/>
-        <w:keepLines w:val="0"/>
-        <w:widowControl w:val="0"/>
-        <w:pBdr>
-          <w:top w:space="0" w:sz="0" w:val="nil"/>
-          <w:left w:space="0" w:sz="0" w:val="nil"/>
-          <w:bottom w:space="0" w:sz="0" w:val="nil"/>
-          <w:right w:space="0" w:sz="0" w:val="nil"/>
-          <w:between w:space="0" w:sz="0" w:val="nil"/>
-        </w:pBdr>
-        <w:shd w:fill="auto" w:val="clear"/>
-        <w:spacing w:after="0" w:before="0" w:line="240" w:lineRule="auto"/>
-        <w:ind w:left="0" w:right="0" w:firstLine="0"/>
-        <w:jc w:val="left"/>
-        <w:rPr>
-          <w:rFonts w:ascii="Arial" w:cs="Arial" w:eastAsia="Arial" w:hAnsi="Arial"/>
-          <w:b w:val="0"/>
-          <w:i w:val="0"/>
-          <w:smallCaps w:val="0"/>
-          <w:strike w:val="0"/>
-          <w:color w:val="000000"/>
-          <w:sz w:val="22"/>
-          <w:szCs w:val="22"/>
-          <w:u w:val="none"/>
-          <w:shd w:fill="auto" w:val="clear"/>
-          <w:vertAlign w:val="baseline"/>
-        </w:rPr>
-      </w:pPr>
-      <w:r>
-        <w:rPr>
-          <w:rtl w:val="0"/>
-        </w:rPr>
-      </w:r>
-    </w:p>
-    <w:p>
-      <w:pPr>
-        <w:keepNext w:val="0"/>
-        <w:keepLines w:val="0"/>
-        <w:widowControl w:val="0"/>
-        <w:pBdr>
-          <w:top w:space="0" w:sz="0" w:val="nil"/>
-          <w:left w:space="0" w:sz="0" w:val="nil"/>
-          <w:bottom w:space="0" w:sz="0" w:val="nil"/>
-          <w:right w:space="0" w:sz="0" w:val="nil"/>
-          <w:between w:space="0" w:sz="0" w:val="nil"/>
-        </w:pBdr>
-        <w:shd w:fill="auto" w:val="clear"/>
-        <w:spacing w:after="0" w:before="0" w:line="240" w:lineRule="auto"/>
-        <w:ind w:left="0" w:right="0" w:firstLine="0"/>
-        <w:jc w:val="left"/>
-        <w:rPr>
-          <w:rFonts w:ascii="Arial" w:cs="Arial" w:eastAsia="Arial" w:hAnsi="Arial"/>
-          <w:b w:val="0"/>
-          <w:i w:val="0"/>
-          <w:smallCaps w:val="0"/>
-          <w:strike w:val="0"/>
-          <w:color w:val="000000"/>
-          <w:sz w:val="22"/>
-          <w:szCs w:val="22"/>
-          <w:u w:val="none"/>
-          <w:shd w:fill="auto" w:val="clear"/>
-          <w:vertAlign w:val="baseline"/>
-        </w:rPr>
-      </w:pPr>
-      <w:r>
-        <w:rPr>
-          <w:rFonts w:ascii="Arial" w:cs="Arial" w:eastAsia="Arial" w:hAnsi="Arial"/>
-          <w:b w:val="0"/>
-          <w:i w:val="0"/>
-          <w:smallCaps w:val="0"/>
-          <w:strike w:val="0"/>
-          <w:color w:val="000000"/>
-          <w:sz w:val="22"/>
-          <w:szCs w:val="22"/>
-          <w:u w:val="none"/>
-          <w:shd w:fill="auto" w:val="clear"/>
-          <w:vertAlign w:val="baseline"/>
-          <w:rtl w:val="0"/>
-        </w:rPr>
-        <w:t xml:space="preserve">Por que ele é importante? </w:t>
-      </w:r>
-    </w:p>
-    <w:p>
-      <w:pPr>
-        <w:keepNext w:val="0"/>
-        <w:keepLines w:val="0"/>
-        <w:widowControl w:val="0"/>
-        <w:pBdr>
-          <w:top w:space="0" w:sz="0" w:val="nil"/>
-          <w:left w:space="0" w:sz="0" w:val="nil"/>
-          <w:bottom w:space="0" w:sz="0" w:val="nil"/>
-          <w:right w:space="0" w:sz="0" w:val="nil"/>
-          <w:between w:space="0" w:sz="0" w:val="nil"/>
-        </w:pBdr>
-        <w:shd w:fill="auto" w:val="clear"/>
-        <w:spacing w:after="0" w:before="0" w:line="240" w:lineRule="auto"/>
-        <w:ind w:left="0" w:right="0" w:firstLine="0"/>
-        <w:jc w:val="left"/>
-        <w:rPr>
-          <w:rFonts w:ascii="Arial" w:cs="Arial" w:eastAsia="Arial" w:hAnsi="Arial"/>
-          <w:b w:val="0"/>
-          <w:i w:val="0"/>
-          <w:smallCaps w:val="0"/>
-          <w:strike w:val="0"/>
-          <w:color w:val="000000"/>
-          <w:sz w:val="22"/>
-          <w:szCs w:val="22"/>
-          <w:u w:val="none"/>
-          <w:shd w:fill="auto" w:val="clear"/>
-          <w:vertAlign w:val="baseline"/>
-        </w:rPr>
-      </w:pPr>
-      <w:r>
-        <w:rPr>
-          <w:rtl w:val="0"/>
-        </w:rPr>
-      </w:r>
-    </w:p>
-    <w:p>
-      <w:pPr>
-        <w:keepNext w:val="0"/>
-        <w:keepLines w:val="0"/>
-        <w:widowControl w:val="0"/>
-        <w:pBdr>
-          <w:top w:space="0" w:sz="0" w:val="nil"/>
-          <w:left w:space="0" w:sz="0" w:val="nil"/>
-          <w:bottom w:space="0" w:sz="0" w:val="nil"/>
-          <w:right w:space="0" w:sz="0" w:val="nil"/>
-          <w:between w:space="0" w:sz="0" w:val="nil"/>
-        </w:pBdr>
-        <w:shd w:fill="auto" w:val="clear"/>
-        <w:spacing w:after="0" w:before="0" w:line="240" w:lineRule="auto"/>
-        <w:ind w:left="0" w:right="0" w:firstLine="0"/>
-        <w:jc w:val="left"/>
-        <w:rPr>
-          <w:rFonts w:ascii="Arial" w:cs="Arial" w:eastAsia="Arial" w:hAnsi="Arial"/>
-          <w:b w:val="0"/>
-          <w:i w:val="0"/>
-          <w:smallCaps w:val="0"/>
-          <w:strike w:val="0"/>
-          <w:color w:val="000000"/>
-          <w:sz w:val="22"/>
-          <w:szCs w:val="22"/>
-          <w:u w:val="none"/>
-          <w:shd w:fill="auto" w:val="clear"/>
-          <w:vertAlign w:val="baseline"/>
-        </w:rPr>
-      </w:pPr>
-      <w:r>
-        <w:rPr>
-          <w:rFonts w:ascii="Arial" w:cs="Arial" w:eastAsia="Arial" w:hAnsi="Arial"/>
-          <w:b w:val="0"/>
-          <w:i w:val="0"/>
-          <w:smallCaps w:val="0"/>
-          <w:strike w:val="0"/>
-          <w:color w:val="000000"/>
-          <w:sz w:val="22"/>
-          <w:szCs w:val="22"/>
-          <w:u w:val="none"/>
-          <w:shd w:fill="auto" w:val="clear"/>
-          <w:vertAlign w:val="baseline"/>
-          <w:rtl w:val="0"/>
-        </w:rPr>
-        <w:t xml:space="preserve">Objetivos gerais </w:t>
-      </w:r>
-    </w:p>
-    <w:p>
-      <w:pPr>
-        <w:keepNext w:val="0"/>
-        <w:keepLines w:val="0"/>
-        <w:widowControl w:val="0"/>
-        <w:pBdr>
-          <w:top w:space="0" w:sz="0" w:val="nil"/>
-          <w:left w:space="0" w:sz="0" w:val="nil"/>
-          <w:bottom w:space="0" w:sz="0" w:val="nil"/>
-          <w:right w:space="0" w:sz="0" w:val="nil"/>
-          <w:between w:space="0" w:sz="0" w:val="nil"/>
-        </w:pBdr>
-        <w:shd w:fill="auto" w:val="clear"/>
-        <w:spacing w:after="0" w:before="0" w:line="240" w:lineRule="auto"/>
-        <w:ind w:left="0" w:right="0" w:firstLine="0"/>
-        <w:jc w:val="left"/>
-        <w:rPr>
-          <w:rFonts w:ascii="Arial" w:cs="Arial" w:eastAsia="Arial" w:hAnsi="Arial"/>
-          <w:b w:val="0"/>
-          <w:i w:val="0"/>
-          <w:smallCaps w:val="0"/>
-          <w:strike w:val="0"/>
-          <w:color w:val="000000"/>
-          <w:sz w:val="22"/>
-          <w:szCs w:val="22"/>
-          <w:u w:val="none"/>
-          <w:shd w:fill="auto" w:val="clear"/>
-          <w:vertAlign w:val="baseline"/>
-        </w:rPr>
-      </w:pPr>
-      <w:r>
-        <w:rPr>
-          <w:rtl w:val="0"/>
-        </w:rPr>
-      </w:r>
-    </w:p>
-    <w:p>
-      <w:pPr>
-        <w:keepNext w:val="0"/>
-        <w:keepLines w:val="0"/>
-        <w:widowControl w:val="0"/>
-        <w:pBdr>
-          <w:top w:space="0" w:sz="0" w:val="nil"/>
-          <w:left w:space="0" w:sz="0" w:val="nil"/>
-          <w:bottom w:space="0" w:sz="0" w:val="nil"/>
-          <w:right w:space="0" w:sz="0" w:val="nil"/>
-          <w:between w:space="0" w:sz="0" w:val="nil"/>
-        </w:pBdr>
-        <w:shd w:fill="auto" w:val="clear"/>
-        <w:spacing w:after="0" w:before="0" w:line="240" w:lineRule="auto"/>
-        <w:ind w:left="0" w:right="0" w:firstLine="0"/>
-        <w:jc w:val="left"/>
-        <w:rPr>
-          <w:rFonts w:ascii="Arial" w:cs="Arial" w:eastAsia="Arial" w:hAnsi="Arial"/>
-          <w:b w:val="0"/>
-          <w:i w:val="0"/>
-          <w:smallCaps w:val="0"/>
-          <w:strike w:val="0"/>
-          <w:color w:val="000000"/>
-          <w:sz w:val="22"/>
-          <w:szCs w:val="22"/>
-          <w:u w:val="none"/>
-          <w:shd w:fill="auto" w:val="clear"/>
-          <w:vertAlign w:val="baseline"/>
-        </w:rPr>
-      </w:pPr>
-      <w:r>
-        <w:rPr>
-          <w:rFonts w:ascii="Arial" w:cs="Arial" w:eastAsia="Arial" w:hAnsi="Arial"/>
-          <w:b w:val="0"/>
-          <w:i w:val="0"/>
-          <w:smallCaps w:val="0"/>
-          <w:strike w:val="0"/>
-          <w:color w:val="000000"/>
-          <w:sz w:val="22"/>
-          <w:szCs w:val="22"/>
-          <w:u w:val="none"/>
-          <w:shd w:fill="auto" w:val="clear"/>
-          <w:vertAlign w:val="baseline"/>
-          <w:rtl w:val="0"/>
-        </w:rPr>
-        <w:t xml:space="preserve">Objetivos específicos</w:t>
-      </w:r>
-    </w:p>
-  </w:comment>
-</w:comments>
 </file>
 
 <file path=word/header1.xml><?xml version="1.0" encoding="utf-8"?>
